--- a/Act 2 Lilith/Scene 56.docx
+++ b/Act 2 Lilith/Scene 56.docx
@@ -73,24 +73,24 @@
           <w:szCs w:val="24"/>
           <w:rtl w:val="0"/>
         </w:rPr>
-        <w:t xml:space="preserve">Asher (waving concern): Hey, Pro.</w:t>
-      </w:r>
-    </w:p>
-    <w:p>
-      <w:pPr>
-        <w:spacing w:line="276" w:lineRule="auto"/>
-        <w:rPr>
-          <w:sz w:val="24"/>
-          <w:szCs w:val="24"/>
-        </w:rPr>
-      </w:pPr>
-      <w:r>
-        <w:rPr>
-          <w:sz w:val="24"/>
-          <w:szCs w:val="24"/>
-          <w:rtl w:val="0"/>
-        </w:rPr>
-        <w:t xml:space="preserve">Asher (neutral concern): What happened yesterday?</w:t>
+        <w:t xml:space="preserve">Asher (neutral worried): Hey, Pro.</w:t>
+      </w:r>
+    </w:p>
+    <w:p>
+      <w:pPr>
+        <w:spacing w:line="276" w:lineRule="auto"/>
+        <w:rPr>
+          <w:sz w:val="24"/>
+          <w:szCs w:val="24"/>
+        </w:rPr>
+      </w:pPr>
+      <w:r>
+        <w:rPr>
+          <w:sz w:val="24"/>
+          <w:szCs w:val="24"/>
+          <w:rtl w:val="0"/>
+        </w:rPr>
+        <w:t xml:space="preserve">Asher: What happened yesterday?</w:t>
       </w:r>
     </w:p>
     <w:p>
@@ -209,24 +209,24 @@
           <w:szCs w:val="24"/>
           <w:rtl w:val="0"/>
         </w:rPr>
-        <w:t xml:space="preserve">Asher (neutral serious): You’ve never been good at hiding your expressions, you know.</w:t>
-      </w:r>
-    </w:p>
-    <w:p>
-      <w:pPr>
-        <w:spacing w:line="276" w:lineRule="auto"/>
-        <w:rPr>
-          <w:sz w:val="24"/>
-          <w:szCs w:val="24"/>
-        </w:rPr>
-      </w:pPr>
-      <w:r>
-        <w:rPr>
-          <w:sz w:val="24"/>
-          <w:szCs w:val="24"/>
-          <w:rtl w:val="0"/>
-        </w:rPr>
-        <w:t xml:space="preserve">Asher (neutral concern): What actually happened?</w:t>
+        <w:t xml:space="preserve">Asher (neutral expressionless): You’ve never been good at hiding your expressions, you know.</w:t>
+      </w:r>
+    </w:p>
+    <w:p>
+      <w:pPr>
+        <w:spacing w:line="276" w:lineRule="auto"/>
+        <w:rPr>
+          <w:sz w:val="24"/>
+          <w:szCs w:val="24"/>
+        </w:rPr>
+      </w:pPr>
+      <w:r>
+        <w:rPr>
+          <w:sz w:val="24"/>
+          <w:szCs w:val="24"/>
+          <w:rtl w:val="0"/>
+        </w:rPr>
+        <w:t xml:space="preserve">Asher (neutral serious): What actually happened?</w:t>
       </w:r>
     </w:p>
     <w:p>
@@ -277,23 +277,7 @@
           <w:szCs w:val="24"/>
           <w:rtl w:val="0"/>
         </w:rPr>
-        <w:t xml:space="preserve">Asher (neutral </w:t>
-      </w:r>
-      <w:r>
-        <w:rPr>
-          <w:sz w:val="24"/>
-          <w:szCs w:val="24"/>
-          <w:rtl w:val="0"/>
-        </w:rPr>
-        <w:t xml:space="preserve">sigh</w:t>
-      </w:r>
-      <w:r>
-        <w:rPr>
-          <w:sz w:val="24"/>
-          <w:szCs w:val="24"/>
-          <w:rtl w:val="0"/>
-        </w:rPr>
-        <w:t xml:space="preserve">):</w:t>
+        <w:t xml:space="preserve">Asher (neutral sigh):</w:t>
       </w:r>
     </w:p>
     <w:p>
@@ -599,7 +583,24 @@
           <w:szCs w:val="24"/>
           <w:rtl w:val="0"/>
         </w:rPr>
-        <w:t xml:space="preserve">Asher (neutral thoughtful): I think that’s a little too hasty, especially because we don’t know exactly what’s going on. For all we know she could’ve been sick or something.</w:t>
+        <w:t xml:space="preserve">Asher (neutral smiling_nervous): I think that’s a little too hasty, especially because we don’t know exactly what’s going on. For all we know she could’ve been sick or something.</w:t>
+      </w:r>
+    </w:p>
+    <w:p>
+      <w:pPr>
+        <w:spacing w:line="276" w:lineRule="auto"/>
+        <w:rPr>
+          <w:sz w:val="24"/>
+          <w:szCs w:val="24"/>
+        </w:rPr>
+      </w:pPr>
+      <w:r>
+        <w:rPr>
+          <w:sz w:val="24"/>
+          <w:szCs w:val="24"/>
+          <w:rtl w:val="0"/>
+        </w:rPr>
+        <w:t xml:space="preserve">Asher (neutral sincere):</w:t>
       </w:r>
     </w:p>
     <w:p>
@@ -820,7 +821,7 @@
           <w:szCs w:val="24"/>
           <w:rtl w:val="0"/>
         </w:rPr>
-        <w:t xml:space="preserve">Asher (neutral thoughtful): No problem. I just did what I thought was best.</w:t>
+        <w:t xml:space="preserve">Asher: No problem. I just did what I thought was best.</w:t>
       </w:r>
     </w:p>
     <w:p>
@@ -888,7 +889,7 @@
           <w:szCs w:val="24"/>
           <w:rtl w:val="0"/>
         </w:rPr>
-        <w:t xml:space="preserve">Asher: Well, you seem tired so I’ll let you take your nap. If you need anything let me know.</w:t>
+        <w:t xml:space="preserve">Asher (waving smiling): Well, you seem tired so I’ll let you take your nap. If you need anything let me know.</w:t>
       </w:r>
     </w:p>
     <w:p>
@@ -1101,6 +1102,117 @@
     </w:rPr>
   </w:style>
   <w:style w:type="paragraph" w:styleId="Normal" w:default="1">
+    <w:name w:val="normal"/>
+  </w:style>
+  <w:style w:type="table" w:styleId="TableNormal" w:default="1">
+    <w:name w:val="Table Normal"/>
+  </w:style>
+  <w:style w:type="paragraph" w:styleId="Heading1">
+    <w:name w:val="heading 1"/>
+    <w:basedOn w:val="Normal"/>
+    <w:next w:val="Normal"/>
+    <w:pPr>
+      <w:keepNext w:val="1"/>
+      <w:keepLines w:val="1"/>
+      <w:spacing w:after="120" w:before="480" w:lineRule="auto"/>
+    </w:pPr>
+    <w:rPr>
+      <w:b w:val="1"/>
+      <w:sz w:val="48"/>
+      <w:szCs w:val="48"/>
+    </w:rPr>
+  </w:style>
+  <w:style w:type="paragraph" w:styleId="Heading2">
+    <w:name w:val="heading 2"/>
+    <w:basedOn w:val="Normal"/>
+    <w:next w:val="Normal"/>
+    <w:pPr>
+      <w:keepNext w:val="1"/>
+      <w:keepLines w:val="1"/>
+      <w:spacing w:after="80" w:before="360" w:lineRule="auto"/>
+    </w:pPr>
+    <w:rPr>
+      <w:b w:val="1"/>
+      <w:sz w:val="36"/>
+      <w:szCs w:val="36"/>
+    </w:rPr>
+  </w:style>
+  <w:style w:type="paragraph" w:styleId="Heading3">
+    <w:name w:val="heading 3"/>
+    <w:basedOn w:val="Normal"/>
+    <w:next w:val="Normal"/>
+    <w:pPr>
+      <w:keepNext w:val="1"/>
+      <w:keepLines w:val="1"/>
+      <w:spacing w:after="80" w:before="280" w:lineRule="auto"/>
+    </w:pPr>
+    <w:rPr>
+      <w:b w:val="1"/>
+      <w:sz w:val="28"/>
+      <w:szCs w:val="28"/>
+    </w:rPr>
+  </w:style>
+  <w:style w:type="paragraph" w:styleId="Heading4">
+    <w:name w:val="heading 4"/>
+    <w:basedOn w:val="Normal"/>
+    <w:next w:val="Normal"/>
+    <w:pPr>
+      <w:keepNext w:val="1"/>
+      <w:keepLines w:val="1"/>
+      <w:spacing w:after="40" w:before="240" w:lineRule="auto"/>
+    </w:pPr>
+    <w:rPr>
+      <w:b w:val="1"/>
+      <w:sz w:val="24"/>
+      <w:szCs w:val="24"/>
+    </w:rPr>
+  </w:style>
+  <w:style w:type="paragraph" w:styleId="Heading5">
+    <w:name w:val="heading 5"/>
+    <w:basedOn w:val="Normal"/>
+    <w:next w:val="Normal"/>
+    <w:pPr>
+      <w:keepNext w:val="1"/>
+      <w:keepLines w:val="1"/>
+      <w:spacing w:after="40" w:before="220" w:lineRule="auto"/>
+    </w:pPr>
+    <w:rPr>
+      <w:b w:val="1"/>
+      <w:sz w:val="22"/>
+      <w:szCs w:val="22"/>
+    </w:rPr>
+  </w:style>
+  <w:style w:type="paragraph" w:styleId="Heading6">
+    <w:name w:val="heading 6"/>
+    <w:basedOn w:val="Normal"/>
+    <w:next w:val="Normal"/>
+    <w:pPr>
+      <w:keepNext w:val="1"/>
+      <w:keepLines w:val="1"/>
+      <w:spacing w:after="40" w:before="200" w:lineRule="auto"/>
+    </w:pPr>
+    <w:rPr>
+      <w:b w:val="1"/>
+      <w:sz w:val="20"/>
+      <w:szCs w:val="20"/>
+    </w:rPr>
+  </w:style>
+  <w:style w:type="paragraph" w:styleId="Title">
+    <w:name w:val="Title"/>
+    <w:basedOn w:val="Normal"/>
+    <w:next w:val="Normal"/>
+    <w:pPr>
+      <w:keepNext w:val="1"/>
+      <w:keepLines w:val="1"/>
+      <w:spacing w:after="120" w:before="480" w:lineRule="auto"/>
+    </w:pPr>
+    <w:rPr>
+      <w:b w:val="1"/>
+      <w:sz w:val="72"/>
+      <w:szCs w:val="72"/>
+    </w:rPr>
+  </w:style>
+  <w:style w:type="paragraph" w:styleId="Normal" w:default="1">
     <w:name w:val="Normal"/>
     <w:qFormat w:val="1"/>
   </w:style>
@@ -1130,6 +1242,23 @@
     <w:uiPriority w:val="99"/>
     <w:semiHidden w:val="1"/>
     <w:unhideWhenUsed w:val="1"/>
+  </w:style>
+  <w:style w:type="paragraph" w:styleId="Subtitle">
+    <w:name w:val="Subtitle"/>
+    <w:basedOn w:val="Normal"/>
+    <w:next w:val="Normal"/>
+    <w:pPr>
+      <w:keepNext w:val="1"/>
+      <w:keepLines w:val="1"/>
+      <w:spacing w:after="80" w:before="360" w:lineRule="auto"/>
+    </w:pPr>
+    <w:rPr>
+      <w:rFonts w:ascii="Georgia" w:cs="Georgia" w:eastAsia="Georgia" w:hAnsi="Georgia"/>
+      <w:i w:val="1"/>
+      <w:color w:val="666666"/>
+      <w:sz w:val="48"/>
+      <w:szCs w:val="48"/>
+    </w:rPr>
   </w:style>
   <w:style w:type="paragraph" w:styleId="Subtitle">
     <w:name w:val="Subtitle"/>
@@ -1448,7 +1577,7 @@
 
 <file path=customXML/item1.xml><?xml version="1.0" encoding="utf-8"?>
 <go:gDocsCustomXmlDataStorage xmlns:go="http://customooxmlschemas.google.com/" xmlns:r="http://schemas.openxmlformats.org/officeDocument/2006/relationships">
-  <go:docsCustomData xmlns:go="http://customooxmlschemas.google.com/" roundtripDataSignature="AMtx7mg+CqA4wR2lPsLHw/Zg+RqEhpN3Jw==">AMUW2mWaF3zsF7ubDnhPJieRnLKHFDTTlbBTcliJ1czrSZRAlJTNIhnHJDZNenKbhOV4jlw+Rlv0S6kTZ7291vWi0AneHHezmeljMeoSL8HNvo82hf4VnA8=</go:docsCustomData>
+  <go:docsCustomData xmlns:go="http://customooxmlschemas.google.com/" roundtripDataSignature="AMtx7mhRTYUX498Fe+j3i4mJBUqGTPMPTg==">AMUW2mXmT1WM9o9Zn4lLgLjx3OZVHnyLrUaGzcyWmXyOUFBnpUD6YpqgK3DieYU8SDOyUvDjhVhVaoG9a3B/Ag2YaSOS3f0vKVlCuVb5hIXSZoyvdMaAMaY=</go:docsCustomData>
 </go:gDocsCustomXmlDataStorage>
 </file>
 
